--- a/docs/实验2超前进位加法器设计实验.docx
+++ b/docs/实验2超前进位加法器设计实验.docx
@@ -2488,15 +2488,286 @@
       <w:pPr>
         <w:pStyle w:val="Normal"/>
         <w:spacing w:lineRule="auto" w:line="360"/>
-        <w:ind w:left="360" w:right="0" w:hanging="0"/>
-        <w:rPr>
-          <w:sz w:val="24"/>
-        </w:rPr>
-      </w:pPr>
-      <w:r>
-        <w:rPr>
-          <w:sz w:val="24"/>
-        </w:rPr>
+        <w:ind w:right="0" w:hanging="0"/>
+        <w:rPr>
+          <w:sz w:val="24"/>
+        </w:rPr>
+      </w:pPr>
+      <w:r>
+        <w:rPr>
+          <w:sz w:val="24"/>
+        </w:rPr>
+        <w:t>使用数据流描述方法，实现</w:t>
+      </w:r>
+      <w:r>
+        <w:rPr>
+          <w:sz w:val="24"/>
+        </w:rPr>
+        <w:t>4</w:t>
+      </w:r>
+      <w:r>
+        <w:rPr>
+          <w:sz w:val="24"/>
+        </w:rPr>
+        <w:t>位超前进位电路模块 。</w:t>
+      </w:r>
+    </w:p>
+    <w:p>
+      <w:pPr>
+        <w:pStyle w:val="Normal"/>
+        <w:spacing w:lineRule="auto" w:line="360"/>
+        <w:ind w:right="0" w:hanging="0"/>
+        <w:rPr>
+          <w:sz w:val="24"/>
+        </w:rPr>
+      </w:pPr>
+      <w:r>
+        <w:rPr>
+          <w:sz w:val="24"/>
+        </w:rPr>
+        <w:t>调用</w:t>
+      </w:r>
+      <w:r>
+        <w:rPr>
+          <w:sz w:val="24"/>
+        </w:rPr>
+        <w:t>4</w:t>
+      </w:r>
+      <w:r>
+        <w:rPr>
+          <w:sz w:val="24"/>
+        </w:rPr>
+        <w:t>个</w:t>
+      </w:r>
+      <w:r>
+        <w:rPr>
+          <w:sz w:val="24"/>
+        </w:rPr>
+        <w:t>FA</w:t>
+      </w:r>
+      <w:r>
+        <w:rPr>
+          <w:sz w:val="24"/>
+        </w:rPr>
+        <w:t>模块，及</w:t>
+      </w:r>
+      <w:r>
+        <w:rPr>
+          <w:sz w:val="24"/>
+        </w:rPr>
+        <w:t>1</w:t>
+      </w:r>
+      <w:r>
+        <w:rPr>
+          <w:sz w:val="24"/>
+        </w:rPr>
+        <w:t>个</w:t>
+      </w:r>
+      <w:r>
+        <w:rPr>
+          <w:sz w:val="24"/>
+        </w:rPr>
+        <w:t>4</w:t>
+      </w:r>
+      <w:r>
+        <w:rPr>
+          <w:sz w:val="24"/>
+        </w:rPr>
+        <w:t>位超前进位电路模块，构成</w:t>
+      </w:r>
+      <w:r>
+        <w:rPr>
+          <w:sz w:val="24"/>
+        </w:rPr>
+        <w:t>4</w:t>
+      </w:r>
+      <w:r>
+        <w:rPr>
+          <w:sz w:val="24"/>
+        </w:rPr>
+        <w:t>位的超前进位加法器模块。</w:t>
+      </w:r>
+    </w:p>
+    <w:p>
+      <w:pPr>
+        <w:pStyle w:val="Normal"/>
+        <w:spacing w:lineRule="auto" w:line="360"/>
+        <w:ind w:right="0" w:hanging="0"/>
+        <w:rPr>
+          <w:sz w:val="24"/>
+        </w:rPr>
+      </w:pPr>
+      <w:r>
+        <w:rPr>
+          <w:sz w:val="24"/>
+        </w:rPr>
+        <w:t>编写激励代码，仿真验证</w:t>
+      </w:r>
+      <w:r>
+        <w:rPr>
+          <w:sz w:val="24"/>
+        </w:rPr>
+        <w:t>4</w:t>
+      </w:r>
+      <w:r>
+        <w:rPr>
+          <w:sz w:val="24"/>
+        </w:rPr>
+        <w:t>位二进制超前进位加法器模块。选择典型的若干组数据进行测试，也可以全仿真所有输入数据组合。</w:t>
+      </w:r>
+    </w:p>
+    <w:p>
+      <w:pPr>
+        <w:pStyle w:val="Normal"/>
+        <w:spacing w:lineRule="auto" w:line="360"/>
+        <w:ind w:right="0" w:hanging="0"/>
+        <w:rPr>
+          <w:sz w:val="24"/>
+        </w:rPr>
+      </w:pPr>
+      <w:r>
+        <w:rPr>
+          <w:sz w:val="24"/>
+        </w:rPr>
+        <w:t>进行引脚配置，对</w:t>
+      </w:r>
+      <w:r>
+        <w:rPr>
+          <w:sz w:val="24"/>
+        </w:rPr>
+        <w:t>4</w:t>
+      </w:r>
+      <w:r>
+        <w:rPr>
+          <w:sz w:val="24"/>
+        </w:rPr>
+        <w:t>位二进制超前进位加法器模块进行板级验证，选择典型的输入数据，记录实验结果。</w:t>
+      </w:r>
+    </w:p>
+    <w:p>
+      <w:pPr>
+        <w:pStyle w:val="Normal"/>
+        <w:spacing w:lineRule="auto" w:line="360"/>
+        <w:ind w:right="0" w:hanging="0"/>
+        <w:rPr>
+          <w:sz w:val="24"/>
+        </w:rPr>
+      </w:pPr>
+      <w:r>
+        <w:rPr>
+          <w:sz w:val="24"/>
+        </w:rPr>
+        <w:t>撰写实验报告，格式见附录，请重点：</w:t>
+      </w:r>
+    </w:p>
+    <w:p>
+      <w:pPr>
+        <w:pStyle w:val="Normal"/>
+        <w:spacing w:lineRule="auto" w:line="360"/>
+        <w:ind w:right="0" w:hanging="0"/>
+        <w:rPr>
+          <w:sz w:val="24"/>
+        </w:rPr>
+      </w:pPr>
+      <w:r>
+        <w:rPr>
+          <w:sz w:val="24"/>
+        </w:rPr>
+        <w:t>1</w:t>
+      </w:r>
+      <w:r>
+        <w:rPr>
+          <w:sz w:val="24"/>
+        </w:rPr>
+        <w:t>）对仿真结果和板级实验结果进行分析；</w:t>
+      </w:r>
+    </w:p>
+    <w:p>
+      <w:pPr>
+        <w:pStyle w:val="Normal"/>
+        <w:spacing w:lineRule="auto" w:line="360"/>
+        <w:ind w:right="0" w:hanging="0"/>
+        <w:rPr>
+          <w:sz w:val="24"/>
+        </w:rPr>
+      </w:pPr>
+      <w:r>
+        <w:rPr>
+          <w:sz w:val="24"/>
+        </w:rPr>
+        <w:t>2</w:t>
+      </w:r>
+      <w:r>
+        <w:rPr>
+          <w:sz w:val="24"/>
+        </w:rPr>
+        <w:t>）针对以下有待验证的实验问题，给出证据与分析，得到有效结论：</w:t>
+      </w:r>
+    </w:p>
+    <w:p>
+      <w:pPr>
+        <w:pStyle w:val="Normal"/>
+        <w:spacing w:lineRule="auto" w:line="360"/>
+        <w:ind w:right="0" w:hanging="0"/>
+        <w:rPr>
+          <w:sz w:val="24"/>
+        </w:rPr>
+      </w:pPr>
+      <w:r>
+        <w:rPr>
+          <w:sz w:val="24"/>
+        </w:rPr>
+        <w:t>①</w:t>
+      </w:r>
+      <w:r>
+        <w:rPr>
+          <w:sz w:val="24"/>
+        </w:rPr>
+        <w:t>采用的是超前进位，而不是串行进位；</w:t>
+      </w:r>
+    </w:p>
+    <w:p>
+      <w:pPr>
+        <w:pStyle w:val="Normal"/>
+        <w:spacing w:lineRule="auto" w:line="360"/>
+        <w:ind w:right="0" w:hanging="0"/>
+        <w:rPr>
+          <w:sz w:val="24"/>
+        </w:rPr>
+      </w:pPr>
+      <w:r>
+        <w:rPr>
+          <w:sz w:val="24"/>
+        </w:rPr>
+        <w:t>②</w:t>
+      </w:r>
+      <w:r>
+        <w:rPr>
+          <w:sz w:val="24"/>
+        </w:rPr>
+        <w:t>加法结果正确。</w:t>
+      </w:r>
+    </w:p>
+    <w:p>
+      <w:pPr>
+        <w:pStyle w:val="Normal"/>
+        <w:spacing w:lineRule="auto" w:line="360"/>
+        <w:ind w:right="0" w:hanging="0"/>
+        <w:rPr>
+          <w:sz w:val="24"/>
+        </w:rPr>
+      </w:pPr>
+      <w:r>
+        <w:rPr>
+          <w:sz w:val="24"/>
+        </w:rPr>
+        <w:t>3</w:t>
+      </w:r>
+      <w:r>
+        <w:rPr>
+          <w:sz w:val="24"/>
+        </w:rPr>
+        <w:t>）请力所能及回答或实践本实验的“思考与探索”部分。</w:t>
       </w:r>
     </w:p>
     <w:p>
@@ -8000,6 +8271,7 @@
           <w:ilvl w:val="0"/>
           <w:numId w:val="0"/>
         </w:numPr>
+        <w:ind w:left="0" w:hanging="0"/>
         <w:jc w:val="left"/>
         <w:rPr>
           <w:b w:val="false"/>
